--- a/UD14.docx
+++ b/UD14.docx
@@ -721,6 +721,162 @@
       <w:pPr>
         <w:rPr>
           <w:rFonts w:ascii="Arial" w:hAnsi="Arial" w:cs="Arial"/>
+          <w:color w:val="A6A6A6" w:themeColor="background1" w:themeShade="A6"/>
+          <w:sz w:val="28"/>
+          <w:szCs w:val="28"/>
+        </w:rPr>
+      </w:pPr>
+      <w:r>
+        <w:rPr>
+          <w:noProof/>
+        </w:rPr>
+        <w:drawing>
+          <wp:inline distT="0" distB="0" distL="0" distR="0" wp14:anchorId="69164188" wp14:editId="718012FC">
+            <wp:extent cx="5400040" cy="1195705"/>
+            <wp:effectExtent l="0" t="0" r="0" b="4445"/>
+            <wp:docPr id="4" name="Imagen 4" descr="Imagen que contiene Gráfico&#10;&#10;Descripción generada automáticamente"/>
+            <wp:cNvGraphicFramePr>
+              <a:graphicFrameLocks xmlns:a="http://schemas.openxmlformats.org/drawingml/2006/main" noChangeAspect="1"/>
+            </wp:cNvGraphicFramePr>
+            <a:graphic xmlns:a="http://schemas.openxmlformats.org/drawingml/2006/main">
+              <a:graphicData uri="http://schemas.openxmlformats.org/drawingml/2006/picture">
+                <pic:pic xmlns:pic="http://schemas.openxmlformats.org/drawingml/2006/picture">
+                  <pic:nvPicPr>
+                    <pic:cNvPr id="4" name="Imagen 4" descr="Imagen que contiene Gráfico&#10;&#10;Descripción generada automáticamente"/>
+                    <pic:cNvPicPr/>
+                  </pic:nvPicPr>
+                  <pic:blipFill>
+                    <a:blip r:embed="rId7"/>
+                    <a:stretch>
+                      <a:fillRect/>
+                    </a:stretch>
+                  </pic:blipFill>
+                  <pic:spPr>
+                    <a:xfrm>
+                      <a:off x="0" y="0"/>
+                      <a:ext cx="5400040" cy="1195705"/>
+                    </a:xfrm>
+                    <a:prstGeom prst="rect">
+                      <a:avLst/>
+                    </a:prstGeom>
+                  </pic:spPr>
+                </pic:pic>
+              </a:graphicData>
+            </a:graphic>
+          </wp:inline>
+        </w:drawing>
+      </w:r>
+    </w:p>
+    <w:p>
+      <w:pPr>
+        <w:rPr>
+          <w:rFonts w:ascii="Arial" w:hAnsi="Arial" w:cs="Arial"/>
+          <w:sz w:val="24"/>
+          <w:szCs w:val="24"/>
+        </w:rPr>
+      </w:pPr>
+      <w:r>
+        <w:rPr>
+          <w:rFonts w:ascii="Arial" w:hAnsi="Arial" w:cs="Arial"/>
+          <w:b/>
+          <w:bCs/>
+          <w:sz w:val="24"/>
+          <w:szCs w:val="24"/>
+        </w:rPr>
+        <w:t>Películas</w:t>
+      </w:r>
+      <w:r>
+        <w:rPr>
+          <w:rFonts w:ascii="Arial" w:hAnsi="Arial" w:cs="Arial"/>
+          <w:sz w:val="24"/>
+          <w:szCs w:val="24"/>
+        </w:rPr>
+        <w:t xml:space="preserve"> (</w:t>
+      </w:r>
+      <w:r>
+        <w:rPr>
+          <w:rFonts w:ascii="Arial" w:hAnsi="Arial" w:cs="Arial"/>
+          <w:sz w:val="24"/>
+          <w:szCs w:val="24"/>
+          <w:u w:val="single"/>
+        </w:rPr>
+        <w:t>Código</w:t>
+      </w:r>
+      <w:r>
+        <w:rPr>
+          <w:rFonts w:ascii="Arial" w:hAnsi="Arial" w:cs="Arial"/>
+          <w:sz w:val="24"/>
+          <w:szCs w:val="24"/>
+        </w:rPr>
+        <w:t xml:space="preserve">, Nombre, </w:t>
+      </w:r>
+      <w:proofErr w:type="spellStart"/>
+      <w:r>
+        <w:rPr>
+          <w:rFonts w:ascii="Arial" w:hAnsi="Arial" w:cs="Arial"/>
+          <w:sz w:val="24"/>
+          <w:szCs w:val="24"/>
+        </w:rPr>
+        <w:t>CalificacionEdad</w:t>
+      </w:r>
+      <w:proofErr w:type="spellEnd"/>
+      <w:r>
+        <w:rPr>
+          <w:rFonts w:ascii="Arial" w:hAnsi="Arial" w:cs="Arial"/>
+          <w:sz w:val="24"/>
+          <w:szCs w:val="24"/>
+        </w:rPr>
+        <w:t>)</w:t>
+      </w:r>
+    </w:p>
+    <w:p>
+      <w:pPr>
+        <w:rPr>
+          <w:rFonts w:ascii="Arial" w:hAnsi="Arial" w:cs="Arial"/>
+          <w:sz w:val="24"/>
+          <w:szCs w:val="24"/>
+        </w:rPr>
+      </w:pPr>
+      <w:r>
+        <w:rPr>
+          <w:rFonts w:ascii="Arial" w:hAnsi="Arial" w:cs="Arial"/>
+          <w:b/>
+          <w:bCs/>
+          <w:sz w:val="24"/>
+          <w:szCs w:val="24"/>
+        </w:rPr>
+        <w:t>Salas</w:t>
+      </w:r>
+      <w:r>
+        <w:rPr>
+          <w:rFonts w:ascii="Arial" w:hAnsi="Arial" w:cs="Arial"/>
+          <w:sz w:val="24"/>
+          <w:szCs w:val="24"/>
+        </w:rPr>
+        <w:t xml:space="preserve"> (</w:t>
+      </w:r>
+      <w:r>
+        <w:rPr>
+          <w:rFonts w:ascii="Arial" w:hAnsi="Arial" w:cs="Arial"/>
+          <w:sz w:val="24"/>
+          <w:szCs w:val="24"/>
+          <w:u w:val="single"/>
+        </w:rPr>
+        <w:t>Código</w:t>
+      </w:r>
+      <w:r>
+        <w:rPr>
+          <w:rFonts w:ascii="Arial" w:hAnsi="Arial" w:cs="Arial"/>
+          <w:sz w:val="24"/>
+          <w:szCs w:val="24"/>
+        </w:rPr>
+        <w:t>, Nombre, Película (FK Películas (Código)</w:t>
+      </w:r>
+    </w:p>
+    <w:p>
+      <w:pPr>
+        <w:rPr>
+          <w:rFonts w:ascii="Arial" w:hAnsi="Arial" w:cs="Arial"/>
           <w:sz w:val="24"/>
           <w:szCs w:val="24"/>
         </w:rPr>
@@ -867,6 +1023,7 @@
           <w:sz w:val="28"/>
           <w:szCs w:val="28"/>
         </w:rPr>
+        <w:lastRenderedPageBreak/>
         <w:t xml:space="preserve">Los </w:t>
       </w:r>
       <w:r>
@@ -972,7 +1129,6 @@
           <w:sz w:val="36"/>
           <w:szCs w:val="36"/>
         </w:rPr>
-        <w:lastRenderedPageBreak/>
         <w:t xml:space="preserve">Ejercicio </w:t>
       </w:r>
       <w:r>

--- a/UD14.docx
+++ b/UD14.docx
@@ -896,6 +896,24 @@
           <w:sz w:val="36"/>
           <w:szCs w:val="36"/>
         </w:rPr>
+        <w:br w:type="page"/>
+      </w:r>
+    </w:p>
+    <w:p>
+      <w:pPr>
+        <w:rPr>
+          <w:rFonts w:ascii="Arial" w:hAnsi="Arial" w:cs="Arial"/>
+          <w:sz w:val="36"/>
+          <w:szCs w:val="36"/>
+        </w:rPr>
+      </w:pPr>
+      <w:r>
+        <w:rPr>
+          <w:rFonts w:ascii="Arial" w:hAnsi="Arial" w:cs="Arial"/>
+          <w:sz w:val="36"/>
+          <w:szCs w:val="36"/>
+        </w:rPr>
+        <w:lastRenderedPageBreak/>
         <w:t>Ejercicio 7</w:t>
       </w:r>
     </w:p>
@@ -927,6 +945,245 @@
           <w:szCs w:val="28"/>
         </w:rPr>
       </w:pPr>
+      <w:r>
+        <w:rPr>
+          <w:noProof/>
+        </w:rPr>
+        <w:drawing>
+          <wp:inline distT="0" distB="0" distL="0" distR="0" wp14:anchorId="2B061C09" wp14:editId="548EDD31">
+            <wp:extent cx="5400040" cy="1734185"/>
+            <wp:effectExtent l="0" t="0" r="0" b="0"/>
+            <wp:docPr id="5" name="Imagen 5" descr="Diagrama&#10;&#10;Descripción generada automáticamente"/>
+            <wp:cNvGraphicFramePr>
+              <a:graphicFrameLocks xmlns:a="http://schemas.openxmlformats.org/drawingml/2006/main" noChangeAspect="1"/>
+            </wp:cNvGraphicFramePr>
+            <a:graphic xmlns:a="http://schemas.openxmlformats.org/drawingml/2006/main">
+              <a:graphicData uri="http://schemas.openxmlformats.org/drawingml/2006/picture">
+                <pic:pic xmlns:pic="http://schemas.openxmlformats.org/drawingml/2006/picture">
+                  <pic:nvPicPr>
+                    <pic:cNvPr id="5" name="Imagen 5" descr="Diagrama&#10;&#10;Descripción generada automáticamente"/>
+                    <pic:cNvPicPr/>
+                  </pic:nvPicPr>
+                  <pic:blipFill>
+                    <a:blip r:embed="rId8"/>
+                    <a:stretch>
+                      <a:fillRect/>
+                    </a:stretch>
+                  </pic:blipFill>
+                  <pic:spPr>
+                    <a:xfrm>
+                      <a:off x="0" y="0"/>
+                      <a:ext cx="5400040" cy="1734185"/>
+                    </a:xfrm>
+                    <a:prstGeom prst="rect">
+                      <a:avLst/>
+                    </a:prstGeom>
+                  </pic:spPr>
+                </pic:pic>
+              </a:graphicData>
+            </a:graphic>
+          </wp:inline>
+        </w:drawing>
+      </w:r>
+    </w:p>
+    <w:p>
+      <w:pPr>
+        <w:rPr>
+          <w:rFonts w:ascii="Arial" w:hAnsi="Arial" w:cs="Arial"/>
+          <w:b/>
+          <w:bCs/>
+          <w:sz w:val="24"/>
+          <w:szCs w:val="24"/>
+        </w:rPr>
+      </w:pPr>
+    </w:p>
+    <w:p>
+      <w:pPr>
+        <w:rPr>
+          <w:rFonts w:ascii="Arial" w:hAnsi="Arial" w:cs="Arial"/>
+          <w:sz w:val="24"/>
+          <w:szCs w:val="24"/>
+        </w:rPr>
+      </w:pPr>
+      <w:r>
+        <w:rPr>
+          <w:rFonts w:ascii="Arial" w:hAnsi="Arial" w:cs="Arial"/>
+          <w:b/>
+          <w:bCs/>
+          <w:sz w:val="24"/>
+          <w:szCs w:val="24"/>
+        </w:rPr>
+        <w:t>Despachos</w:t>
+      </w:r>
+      <w:r>
+        <w:rPr>
+          <w:rFonts w:ascii="Arial" w:hAnsi="Arial" w:cs="Arial"/>
+          <w:sz w:val="24"/>
+          <w:szCs w:val="24"/>
+        </w:rPr>
+        <w:t xml:space="preserve"> </w:t>
+      </w:r>
+      <w:r>
+        <w:rPr>
+          <w:rFonts w:ascii="Arial" w:hAnsi="Arial" w:cs="Arial"/>
+          <w:sz w:val="24"/>
+          <w:szCs w:val="24"/>
+        </w:rPr>
+        <w:t>(</w:t>
+      </w:r>
+      <w:r>
+        <w:rPr>
+          <w:rFonts w:ascii="Arial" w:hAnsi="Arial" w:cs="Arial"/>
+          <w:sz w:val="24"/>
+          <w:szCs w:val="24"/>
+          <w:u w:val="single"/>
+        </w:rPr>
+        <w:t>Número</w:t>
+      </w:r>
+      <w:r>
+        <w:rPr>
+          <w:rFonts w:ascii="Arial" w:hAnsi="Arial" w:cs="Arial"/>
+          <w:sz w:val="24"/>
+          <w:szCs w:val="24"/>
+        </w:rPr>
+        <w:t>, Capacidad)</w:t>
+      </w:r>
+    </w:p>
+    <w:p>
+      <w:pPr>
+        <w:rPr>
+          <w:rFonts w:ascii="Arial" w:hAnsi="Arial" w:cs="Arial"/>
+          <w:sz w:val="24"/>
+          <w:szCs w:val="24"/>
+        </w:rPr>
+      </w:pPr>
+      <w:r>
+        <w:rPr>
+          <w:rFonts w:ascii="Arial" w:hAnsi="Arial" w:cs="Arial"/>
+          <w:b/>
+          <w:bCs/>
+          <w:sz w:val="24"/>
+          <w:szCs w:val="24"/>
+        </w:rPr>
+        <w:t>Directores</w:t>
+      </w:r>
+      <w:r>
+        <w:rPr>
+          <w:rFonts w:ascii="Arial" w:hAnsi="Arial" w:cs="Arial"/>
+          <w:sz w:val="24"/>
+          <w:szCs w:val="24"/>
+        </w:rPr>
+        <w:t xml:space="preserve"> (</w:t>
+      </w:r>
+      <w:r>
+        <w:rPr>
+          <w:rFonts w:ascii="Arial" w:hAnsi="Arial" w:cs="Arial"/>
+          <w:sz w:val="24"/>
+          <w:szCs w:val="24"/>
+          <w:u w:val="single"/>
+        </w:rPr>
+        <w:t>DNI</w:t>
+      </w:r>
+      <w:r>
+        <w:rPr>
+          <w:rFonts w:ascii="Arial" w:hAnsi="Arial" w:cs="Arial"/>
+          <w:sz w:val="24"/>
+          <w:szCs w:val="24"/>
+        </w:rPr>
+        <w:t xml:space="preserve">, </w:t>
+      </w:r>
+      <w:proofErr w:type="spellStart"/>
+      <w:r>
+        <w:rPr>
+          <w:rFonts w:ascii="Arial" w:hAnsi="Arial" w:cs="Arial"/>
+          <w:sz w:val="24"/>
+          <w:szCs w:val="24"/>
+        </w:rPr>
+        <w:t>NomApels</w:t>
+      </w:r>
+      <w:proofErr w:type="spellEnd"/>
+      <w:r>
+        <w:rPr>
+          <w:rFonts w:ascii="Arial" w:hAnsi="Arial" w:cs="Arial"/>
+          <w:sz w:val="24"/>
+          <w:szCs w:val="24"/>
+        </w:rPr>
+        <w:t xml:space="preserve">, </w:t>
+      </w:r>
+      <w:proofErr w:type="spellStart"/>
+      <w:r>
+        <w:rPr>
+          <w:rFonts w:ascii="Arial" w:hAnsi="Arial" w:cs="Arial"/>
+          <w:sz w:val="24"/>
+          <w:szCs w:val="24"/>
+        </w:rPr>
+        <w:t>DNIJefe</w:t>
+      </w:r>
+      <w:proofErr w:type="spellEnd"/>
+      <w:r>
+        <w:rPr>
+          <w:rFonts w:ascii="Arial" w:hAnsi="Arial" w:cs="Arial"/>
+          <w:sz w:val="24"/>
+          <w:szCs w:val="24"/>
+        </w:rPr>
+        <w:t>, Despacho)</w:t>
+      </w:r>
+    </w:p>
+    <w:p>
+      <w:pPr>
+        <w:rPr>
+          <w:rFonts w:ascii="Arial" w:hAnsi="Arial" w:cs="Arial"/>
+          <w:sz w:val="24"/>
+          <w:szCs w:val="24"/>
+        </w:rPr>
+      </w:pPr>
+      <w:proofErr w:type="spellStart"/>
+      <w:r>
+        <w:rPr>
+          <w:rFonts w:ascii="Arial" w:hAnsi="Arial" w:cs="Arial"/>
+          <w:b/>
+          <w:bCs/>
+          <w:sz w:val="24"/>
+          <w:szCs w:val="24"/>
+        </w:rPr>
+        <w:t>Ser_jefe</w:t>
+      </w:r>
+      <w:proofErr w:type="spellEnd"/>
+      <w:r>
+        <w:rPr>
+          <w:rFonts w:ascii="Arial" w:hAnsi="Arial" w:cs="Arial"/>
+          <w:sz w:val="24"/>
+          <w:szCs w:val="24"/>
+        </w:rPr>
+        <w:t xml:space="preserve"> (</w:t>
+      </w:r>
+      <w:r>
+        <w:rPr>
+          <w:rFonts w:ascii="Arial" w:hAnsi="Arial" w:cs="Arial"/>
+          <w:sz w:val="24"/>
+          <w:szCs w:val="24"/>
+          <w:u w:val="single"/>
+        </w:rPr>
+        <w:t>DNI, DNI</w:t>
+      </w:r>
+      <w:r>
+        <w:rPr>
+          <w:rFonts w:ascii="Arial" w:hAnsi="Arial" w:cs="Arial"/>
+          <w:sz w:val="24"/>
+          <w:szCs w:val="24"/>
+        </w:rPr>
+        <w:t>)</w:t>
+      </w:r>
+    </w:p>
+    <w:p>
+      <w:pPr>
+        <w:rPr>
+          <w:rFonts w:ascii="Arial" w:hAnsi="Arial" w:cs="Arial"/>
+          <w:sz w:val="24"/>
+          <w:szCs w:val="24"/>
+          <w:u w:val="single"/>
+        </w:rPr>
+      </w:pPr>
     </w:p>
     <w:p>
       <w:pPr>
@@ -1023,7 +1280,6 @@
           <w:sz w:val="28"/>
           <w:szCs w:val="28"/>
         </w:rPr>
-        <w:lastRenderedPageBreak/>
         <w:t xml:space="preserve">Los </w:t>
       </w:r>
       <w:r>

--- a/UD14.docx
+++ b/UD14.docx
@@ -1221,6 +1221,66 @@
       </w:pPr>
       <w:r>
         <w:rPr>
+          <w:noProof/>
+        </w:rPr>
+        <w:drawing>
+          <wp:anchor distT="0" distB="0" distL="114300" distR="114300" simplePos="0" relativeHeight="251658240" behindDoc="0" locked="0" layoutInCell="1" allowOverlap="1" wp14:anchorId="7531DBC0" wp14:editId="67918D53">
+            <wp:simplePos x="0" y="0"/>
+            <wp:positionH relativeFrom="column">
+              <wp:posOffset>-432435</wp:posOffset>
+            </wp:positionH>
+            <wp:positionV relativeFrom="paragraph">
+              <wp:posOffset>324485</wp:posOffset>
+            </wp:positionV>
+            <wp:extent cx="6312501" cy="1019175"/>
+            <wp:effectExtent l="0" t="0" r="0" b="0"/>
+            <wp:wrapSquare wrapText="bothSides"/>
+            <wp:docPr id="6" name="Imagen 6" descr="Interfaz de usuario gráfica, Tabla&#10;&#10;Descripción generada automáticamente"/>
+            <wp:cNvGraphicFramePr>
+              <a:graphicFrameLocks xmlns:a="http://schemas.openxmlformats.org/drawingml/2006/main" noChangeAspect="1"/>
+            </wp:cNvGraphicFramePr>
+            <a:graphic xmlns:a="http://schemas.openxmlformats.org/drawingml/2006/main">
+              <a:graphicData uri="http://schemas.openxmlformats.org/drawingml/2006/picture">
+                <pic:pic xmlns:pic="http://schemas.openxmlformats.org/drawingml/2006/picture">
+                  <pic:nvPicPr>
+                    <pic:cNvPr id="6" name="Imagen 6" descr="Interfaz de usuario gráfica, Tabla&#10;&#10;Descripción generada automáticamente"/>
+                    <pic:cNvPicPr/>
+                  </pic:nvPicPr>
+                  <pic:blipFill>
+                    <a:blip r:embed="rId9">
+                      <a:extLst>
+                        <a:ext uri="{28A0092B-C50C-407E-A947-70E740481C1C}">
+                          <a14:useLocalDpi xmlns:a14="http://schemas.microsoft.com/office/drawing/2010/main" val="0"/>
+                        </a:ext>
+                      </a:extLst>
+                    </a:blip>
+                    <a:stretch>
+                      <a:fillRect/>
+                    </a:stretch>
+                  </pic:blipFill>
+                  <pic:spPr>
+                    <a:xfrm>
+                      <a:off x="0" y="0"/>
+                      <a:ext cx="6312501" cy="1019175"/>
+                    </a:xfrm>
+                    <a:prstGeom prst="rect">
+                      <a:avLst/>
+                    </a:prstGeom>
+                  </pic:spPr>
+                </pic:pic>
+              </a:graphicData>
+            </a:graphic>
+            <wp14:sizeRelH relativeFrom="page">
+              <wp14:pctWidth>0</wp14:pctWidth>
+            </wp14:sizeRelH>
+            <wp14:sizeRelV relativeFrom="page">
+              <wp14:pctHeight>0</wp14:pctHeight>
+            </wp14:sizeRelV>
+          </wp:anchor>
+        </w:drawing>
+      </w:r>
+      <w:r>
+        <w:rPr>
           <w:rFonts w:ascii="Arial" w:hAnsi="Arial" w:cs="Arial"/>
           <w:color w:val="A6A6A6" w:themeColor="background1" w:themeShade="A6"/>
           <w:sz w:val="28"/>
@@ -1243,6 +1303,229 @@
       <w:pPr>
         <w:rPr>
           <w:rFonts w:ascii="Arial" w:hAnsi="Arial" w:cs="Arial"/>
+          <w:b/>
+          <w:bCs/>
+          <w:sz w:val="24"/>
+          <w:szCs w:val="24"/>
+        </w:rPr>
+      </w:pPr>
+      <w:r>
+        <w:rPr>
+          <w:rFonts w:ascii="Arial" w:hAnsi="Arial" w:cs="Arial"/>
+          <w:b/>
+          <w:bCs/>
+          <w:sz w:val="24"/>
+          <w:szCs w:val="24"/>
+        </w:rPr>
+        <w:t>Piezas</w:t>
+      </w:r>
+      <w:r>
+        <w:rPr>
+          <w:rFonts w:ascii="Arial" w:hAnsi="Arial" w:cs="Arial"/>
+          <w:b/>
+          <w:bCs/>
+          <w:sz w:val="24"/>
+          <w:szCs w:val="24"/>
+        </w:rPr>
+        <w:t xml:space="preserve"> </w:t>
+      </w:r>
+      <w:r>
+        <w:rPr>
+          <w:rFonts w:ascii="Arial" w:hAnsi="Arial" w:cs="Arial"/>
+          <w:sz w:val="24"/>
+          <w:szCs w:val="24"/>
+        </w:rPr>
+        <w:t>(</w:t>
+      </w:r>
+      <w:r>
+        <w:rPr>
+          <w:rFonts w:ascii="Arial" w:hAnsi="Arial" w:cs="Arial"/>
+          <w:sz w:val="24"/>
+          <w:szCs w:val="24"/>
+          <w:u w:val="single"/>
+        </w:rPr>
+        <w:t>Código</w:t>
+      </w:r>
+      <w:r>
+        <w:rPr>
+          <w:rFonts w:ascii="Arial" w:hAnsi="Arial" w:cs="Arial"/>
+          <w:sz w:val="24"/>
+          <w:szCs w:val="24"/>
+        </w:rPr>
+        <w:t>, Nombre)</w:t>
+      </w:r>
+      <w:r>
+        <w:rPr>
+          <w:rFonts w:ascii="Arial" w:hAnsi="Arial" w:cs="Arial"/>
+          <w:b/>
+          <w:bCs/>
+          <w:sz w:val="24"/>
+          <w:szCs w:val="24"/>
+        </w:rPr>
+        <w:t xml:space="preserve"> </w:t>
+      </w:r>
+    </w:p>
+    <w:p>
+      <w:pPr>
+        <w:rPr>
+          <w:rFonts w:ascii="Arial" w:hAnsi="Arial" w:cs="Arial"/>
+          <w:sz w:val="24"/>
+          <w:szCs w:val="24"/>
+        </w:rPr>
+      </w:pPr>
+      <w:r>
+        <w:rPr>
+          <w:rFonts w:ascii="Arial" w:hAnsi="Arial" w:cs="Arial"/>
+          <w:b/>
+          <w:bCs/>
+          <w:sz w:val="24"/>
+          <w:szCs w:val="24"/>
+        </w:rPr>
+        <w:t xml:space="preserve">Proveedores </w:t>
+      </w:r>
+      <w:r>
+        <w:rPr>
+          <w:rFonts w:ascii="Arial" w:hAnsi="Arial" w:cs="Arial"/>
+          <w:sz w:val="24"/>
+          <w:szCs w:val="24"/>
+        </w:rPr>
+        <w:t>(</w:t>
+      </w:r>
+      <w:r>
+        <w:rPr>
+          <w:rFonts w:ascii="Arial" w:hAnsi="Arial" w:cs="Arial"/>
+          <w:sz w:val="24"/>
+          <w:szCs w:val="24"/>
+          <w:u w:val="single"/>
+        </w:rPr>
+        <w:t>ID</w:t>
+      </w:r>
+      <w:r>
+        <w:rPr>
+          <w:rFonts w:ascii="Arial" w:hAnsi="Arial" w:cs="Arial"/>
+          <w:sz w:val="24"/>
+          <w:szCs w:val="24"/>
+        </w:rPr>
+        <w:t>, Nombre</w:t>
+      </w:r>
+      <w:r>
+        <w:rPr>
+          <w:rFonts w:ascii="Arial" w:hAnsi="Arial" w:cs="Arial"/>
+          <w:sz w:val="24"/>
+          <w:szCs w:val="24"/>
+        </w:rPr>
+        <w:t xml:space="preserve">) </w:t>
+      </w:r>
+    </w:p>
+    <w:p>
+      <w:pPr>
+        <w:rPr>
+          <w:rFonts w:ascii="Arial" w:hAnsi="Arial" w:cs="Arial"/>
+          <w:sz w:val="24"/>
+          <w:szCs w:val="24"/>
+        </w:rPr>
+      </w:pPr>
+      <w:r>
+        <w:rPr>
+          <w:rFonts w:ascii="Arial" w:hAnsi="Arial" w:cs="Arial"/>
+          <w:b/>
+          <w:bCs/>
+          <w:sz w:val="24"/>
+          <w:szCs w:val="24"/>
+        </w:rPr>
+        <w:t xml:space="preserve">Suministra </w:t>
+      </w:r>
+      <w:r>
+        <w:rPr>
+          <w:rFonts w:ascii="Arial" w:hAnsi="Arial" w:cs="Arial"/>
+          <w:sz w:val="24"/>
+          <w:szCs w:val="24"/>
+        </w:rPr>
+        <w:t>(</w:t>
+      </w:r>
+      <w:proofErr w:type="spellStart"/>
+      <w:r>
+        <w:rPr>
+          <w:rFonts w:ascii="Arial" w:hAnsi="Arial" w:cs="Arial"/>
+          <w:sz w:val="24"/>
+          <w:szCs w:val="24"/>
+          <w:u w:val="single"/>
+        </w:rPr>
+        <w:t>CódigoPieza</w:t>
+      </w:r>
+      <w:proofErr w:type="spellEnd"/>
+      <w:r>
+        <w:rPr>
+          <w:rFonts w:ascii="Arial" w:hAnsi="Arial" w:cs="Arial"/>
+          <w:sz w:val="24"/>
+          <w:szCs w:val="24"/>
+          <w:u w:val="single"/>
+        </w:rPr>
+        <w:t xml:space="preserve"> FK Piezas (Código)</w:t>
+      </w:r>
+      <w:r>
+        <w:rPr>
+          <w:rFonts w:ascii="Arial" w:hAnsi="Arial" w:cs="Arial"/>
+          <w:sz w:val="24"/>
+          <w:szCs w:val="24"/>
+          <w:u w:val="single"/>
+        </w:rPr>
+        <w:t xml:space="preserve">, </w:t>
+      </w:r>
+      <w:proofErr w:type="spellStart"/>
+      <w:r>
+        <w:rPr>
+          <w:rFonts w:ascii="Arial" w:hAnsi="Arial" w:cs="Arial"/>
+          <w:sz w:val="24"/>
+          <w:szCs w:val="24"/>
+          <w:u w:val="single"/>
+        </w:rPr>
+        <w:t>IDProveedor</w:t>
+      </w:r>
+      <w:proofErr w:type="spellEnd"/>
+      <w:r>
+        <w:rPr>
+          <w:rFonts w:ascii="Arial" w:hAnsi="Arial" w:cs="Arial"/>
+          <w:sz w:val="24"/>
+          <w:szCs w:val="24"/>
+          <w:u w:val="single"/>
+        </w:rPr>
+        <w:t xml:space="preserve"> FK Proveedores (ID)</w:t>
+      </w:r>
+      <w:r>
+        <w:rPr>
+          <w:rFonts w:ascii="Arial" w:hAnsi="Arial" w:cs="Arial"/>
+          <w:sz w:val="24"/>
+          <w:szCs w:val="24"/>
+        </w:rPr>
+        <w:t>, Precio)</w:t>
+      </w:r>
+    </w:p>
+    <w:p>
+      <w:pPr>
+        <w:rPr>
+          <w:rFonts w:ascii="Arial" w:hAnsi="Arial" w:cs="Arial"/>
+          <w:color w:val="A6A6A6" w:themeColor="background1" w:themeShade="A6"/>
+          <w:sz w:val="28"/>
+          <w:szCs w:val="28"/>
+          <w:u w:val="single"/>
+        </w:rPr>
+      </w:pPr>
+    </w:p>
+    <w:p>
+      <w:pPr>
+        <w:rPr>
+          <w:rFonts w:ascii="Arial" w:hAnsi="Arial" w:cs="Arial"/>
+          <w:color w:val="A6A6A6" w:themeColor="background1" w:themeShade="A6"/>
+          <w:sz w:val="28"/>
+          <w:szCs w:val="28"/>
+        </w:rPr>
+      </w:pPr>
+    </w:p>
+    <w:p>
+      <w:pPr>
+        <w:rPr>
+          <w:rFonts w:ascii="Arial" w:hAnsi="Arial" w:cs="Arial"/>
           <w:sz w:val="36"/>
           <w:szCs w:val="36"/>
         </w:rPr>
@@ -1316,6 +1599,7 @@
           <w:sz w:val="36"/>
           <w:szCs w:val="36"/>
         </w:rPr>
+        <w:lastRenderedPageBreak/>
         <w:t xml:space="preserve">Ejercicio </w:t>
       </w:r>
       <w:r>

--- a/UD14.docx
+++ b/UD14.docx
@@ -1021,15 +1021,7 @@
           <w:sz w:val="24"/>
           <w:szCs w:val="24"/>
         </w:rPr>
-        <w:t xml:space="preserve"> </w:t>
-      </w:r>
-      <w:r>
-        <w:rPr>
-          <w:rFonts w:ascii="Arial" w:hAnsi="Arial" w:cs="Arial"/>
-          <w:sz w:val="24"/>
-          <w:szCs w:val="24"/>
-        </w:rPr>
-        <w:t>(</w:t>
+        <w:t xml:space="preserve"> (</w:t>
       </w:r>
       <w:r>
         <w:rPr>
@@ -1536,6 +1528,24 @@
           <w:sz w:val="36"/>
           <w:szCs w:val="36"/>
         </w:rPr>
+        <w:br w:type="page"/>
+      </w:r>
+    </w:p>
+    <w:p>
+      <w:pPr>
+        <w:rPr>
+          <w:rFonts w:ascii="Arial" w:hAnsi="Arial" w:cs="Arial"/>
+          <w:sz w:val="36"/>
+          <w:szCs w:val="36"/>
+        </w:rPr>
+      </w:pPr>
+      <w:r>
+        <w:rPr>
+          <w:rFonts w:ascii="Arial" w:hAnsi="Arial" w:cs="Arial"/>
+          <w:sz w:val="36"/>
+          <w:szCs w:val="36"/>
+        </w:rPr>
+        <w:lastRenderedPageBreak/>
         <w:t xml:space="preserve">Ejercicio </w:t>
       </w:r>
       <w:r>
@@ -1584,22 +1594,222 @@
           <w:szCs w:val="28"/>
         </w:rPr>
       </w:pPr>
-    </w:p>
-    <w:p>
-      <w:pPr>
-        <w:rPr>
-          <w:rFonts w:ascii="Arial" w:hAnsi="Arial" w:cs="Arial"/>
-          <w:sz w:val="36"/>
-          <w:szCs w:val="36"/>
-        </w:rPr>
-      </w:pPr>
-      <w:r>
-        <w:rPr>
-          <w:rFonts w:ascii="Arial" w:hAnsi="Arial" w:cs="Arial"/>
-          <w:sz w:val="36"/>
-          <w:szCs w:val="36"/>
-        </w:rPr>
-        <w:lastRenderedPageBreak/>
+      <w:r>
+        <w:rPr>
+          <w:noProof/>
+        </w:rPr>
+        <w:drawing>
+          <wp:inline distT="0" distB="0" distL="0" distR="0" wp14:anchorId="3436D231" wp14:editId="2C8555FD">
+            <wp:extent cx="5400040" cy="807085"/>
+            <wp:effectExtent l="0" t="0" r="0" b="0"/>
+            <wp:docPr id="7" name="Imagen 7" descr="Tabla&#10;&#10;Descripción generada automáticamente"/>
+            <wp:cNvGraphicFramePr>
+              <a:graphicFrameLocks xmlns:a="http://schemas.openxmlformats.org/drawingml/2006/main" noChangeAspect="1"/>
+            </wp:cNvGraphicFramePr>
+            <a:graphic xmlns:a="http://schemas.openxmlformats.org/drawingml/2006/main">
+              <a:graphicData uri="http://schemas.openxmlformats.org/drawingml/2006/picture">
+                <pic:pic xmlns:pic="http://schemas.openxmlformats.org/drawingml/2006/picture">
+                  <pic:nvPicPr>
+                    <pic:cNvPr id="7" name="Imagen 7" descr="Tabla&#10;&#10;Descripción generada automáticamente"/>
+                    <pic:cNvPicPr/>
+                  </pic:nvPicPr>
+                  <pic:blipFill>
+                    <a:blip r:embed="rId10"/>
+                    <a:stretch>
+                      <a:fillRect/>
+                    </a:stretch>
+                  </pic:blipFill>
+                  <pic:spPr>
+                    <a:xfrm>
+                      <a:off x="0" y="0"/>
+                      <a:ext cx="5400040" cy="807085"/>
+                    </a:xfrm>
+                    <a:prstGeom prst="rect">
+                      <a:avLst/>
+                    </a:prstGeom>
+                  </pic:spPr>
+                </pic:pic>
+              </a:graphicData>
+            </a:graphic>
+          </wp:inline>
+        </w:drawing>
+      </w:r>
+    </w:p>
+    <w:p>
+      <w:pPr>
+        <w:rPr>
+          <w:rFonts w:ascii="Arial" w:hAnsi="Arial" w:cs="Arial"/>
+          <w:sz w:val="24"/>
+          <w:szCs w:val="24"/>
+        </w:rPr>
+      </w:pPr>
+      <w:r>
+        <w:rPr>
+          <w:rFonts w:ascii="Arial" w:hAnsi="Arial" w:cs="Arial"/>
+          <w:b/>
+          <w:bCs/>
+          <w:sz w:val="24"/>
+          <w:szCs w:val="24"/>
+        </w:rPr>
+        <w:t xml:space="preserve">Científicos </w:t>
+      </w:r>
+      <w:r>
+        <w:rPr>
+          <w:rFonts w:ascii="Arial" w:hAnsi="Arial" w:cs="Arial"/>
+          <w:sz w:val="24"/>
+          <w:szCs w:val="24"/>
+        </w:rPr>
+        <w:t>(</w:t>
+      </w:r>
+      <w:r>
+        <w:rPr>
+          <w:rFonts w:ascii="Arial" w:hAnsi="Arial" w:cs="Arial"/>
+          <w:sz w:val="24"/>
+          <w:szCs w:val="24"/>
+          <w:u w:val="single"/>
+        </w:rPr>
+        <w:t>DNI</w:t>
+      </w:r>
+      <w:r>
+        <w:rPr>
+          <w:rFonts w:ascii="Arial" w:hAnsi="Arial" w:cs="Arial"/>
+          <w:sz w:val="24"/>
+          <w:szCs w:val="24"/>
+        </w:rPr>
+        <w:t xml:space="preserve">, </w:t>
+      </w:r>
+      <w:proofErr w:type="spellStart"/>
+      <w:r>
+        <w:rPr>
+          <w:rFonts w:ascii="Arial" w:hAnsi="Arial" w:cs="Arial"/>
+          <w:sz w:val="24"/>
+          <w:szCs w:val="24"/>
+        </w:rPr>
+        <w:t>NomApels</w:t>
+      </w:r>
+      <w:proofErr w:type="spellEnd"/>
+      <w:r>
+        <w:rPr>
+          <w:rFonts w:ascii="Arial" w:hAnsi="Arial" w:cs="Arial"/>
+          <w:sz w:val="24"/>
+          <w:szCs w:val="24"/>
+        </w:rPr>
+        <w:t>)</w:t>
+      </w:r>
+    </w:p>
+    <w:p>
+      <w:pPr>
+        <w:rPr>
+          <w:rFonts w:ascii="Arial" w:hAnsi="Arial" w:cs="Arial"/>
+          <w:sz w:val="24"/>
+          <w:szCs w:val="24"/>
+        </w:rPr>
+      </w:pPr>
+      <w:r>
+        <w:rPr>
+          <w:rFonts w:ascii="Arial" w:hAnsi="Arial" w:cs="Arial"/>
+          <w:b/>
+          <w:bCs/>
+          <w:sz w:val="24"/>
+          <w:szCs w:val="24"/>
+        </w:rPr>
+        <w:t>Proyecto</w:t>
+      </w:r>
+      <w:r>
+        <w:rPr>
+          <w:rFonts w:ascii="Arial" w:hAnsi="Arial" w:cs="Arial"/>
+          <w:sz w:val="24"/>
+          <w:szCs w:val="24"/>
+        </w:rPr>
+        <w:t xml:space="preserve"> (</w:t>
+      </w:r>
+      <w:r>
+        <w:rPr>
+          <w:rFonts w:ascii="Arial" w:hAnsi="Arial" w:cs="Arial"/>
+          <w:sz w:val="24"/>
+          <w:szCs w:val="24"/>
+          <w:u w:val="single"/>
+        </w:rPr>
+        <w:t>ID</w:t>
+      </w:r>
+      <w:r>
+        <w:rPr>
+          <w:rFonts w:ascii="Arial" w:hAnsi="Arial" w:cs="Arial"/>
+          <w:sz w:val="24"/>
+          <w:szCs w:val="24"/>
+        </w:rPr>
+        <w:t>, Nombre, Horas)</w:t>
+      </w:r>
+    </w:p>
+    <w:p>
+      <w:pPr>
+        <w:rPr>
+          <w:rFonts w:ascii="Arial" w:hAnsi="Arial" w:cs="Arial"/>
+          <w:sz w:val="24"/>
+          <w:szCs w:val="24"/>
+        </w:rPr>
+      </w:pPr>
+      <w:proofErr w:type="spellStart"/>
+      <w:r>
+        <w:rPr>
+          <w:rFonts w:ascii="Arial" w:hAnsi="Arial" w:cs="Arial"/>
+          <w:b/>
+          <w:bCs/>
+          <w:sz w:val="24"/>
+          <w:szCs w:val="24"/>
+        </w:rPr>
+        <w:t>Asignado_a</w:t>
+      </w:r>
+      <w:proofErr w:type="spellEnd"/>
+      <w:r>
+        <w:rPr>
+          <w:rFonts w:ascii="Arial" w:hAnsi="Arial" w:cs="Arial"/>
+          <w:sz w:val="24"/>
+          <w:szCs w:val="24"/>
+        </w:rPr>
+        <w:t xml:space="preserve"> (</w:t>
+      </w:r>
+      <w:r>
+        <w:rPr>
+          <w:rFonts w:ascii="Arial" w:hAnsi="Arial" w:cs="Arial"/>
+          <w:sz w:val="24"/>
+          <w:szCs w:val="24"/>
+          <w:u w:val="single"/>
+        </w:rPr>
+        <w:t>Científico, Proyecto</w:t>
+      </w:r>
+      <w:r>
+        <w:rPr>
+          <w:rFonts w:ascii="Arial" w:hAnsi="Arial" w:cs="Arial"/>
+          <w:sz w:val="24"/>
+          <w:szCs w:val="24"/>
+        </w:rPr>
+        <w:t>)</w:t>
+      </w:r>
+    </w:p>
+    <w:p>
+      <w:pPr>
+        <w:rPr>
+          <w:rFonts w:ascii="Arial" w:hAnsi="Arial" w:cs="Arial"/>
+          <w:sz w:val="36"/>
+          <w:szCs w:val="36"/>
+        </w:rPr>
+      </w:pPr>
+    </w:p>
+    <w:p>
+      <w:pPr>
+        <w:rPr>
+          <w:rFonts w:ascii="Arial" w:hAnsi="Arial" w:cs="Arial"/>
+          <w:sz w:val="36"/>
+          <w:szCs w:val="36"/>
+        </w:rPr>
+      </w:pPr>
+      <w:r>
+        <w:rPr>
+          <w:rFonts w:ascii="Arial" w:hAnsi="Arial" w:cs="Arial"/>
+          <w:sz w:val="36"/>
+          <w:szCs w:val="36"/>
+        </w:rPr>
         <w:t xml:space="preserve">Ejercicio </w:t>
       </w:r>
       <w:r>

--- a/UD14.docx
+++ b/UD14.docx
@@ -1850,6 +1850,284 @@
           <w:szCs w:val="28"/>
         </w:rPr>
         <w:t>grandes almacenes</w:t>
+      </w:r>
+    </w:p>
+    <w:p>
+      <w:pPr>
+        <w:tabs>
+          <w:tab w:val="left" w:pos="5475"/>
+        </w:tabs>
+        <w:rPr>
+          <w:rFonts w:ascii="Arial" w:hAnsi="Arial" w:cs="Arial"/>
+          <w:color w:val="A6A6A6" w:themeColor="background1" w:themeShade="A6"/>
+          <w:sz w:val="28"/>
+          <w:szCs w:val="28"/>
+        </w:rPr>
+      </w:pPr>
+      <w:r>
+        <w:rPr>
+          <w:noProof/>
+        </w:rPr>
+        <w:drawing>
+          <wp:inline distT="0" distB="0" distL="0" distR="0" wp14:anchorId="2C678263" wp14:editId="1B531B64">
+            <wp:extent cx="5400040" cy="2096135"/>
+            <wp:effectExtent l="0" t="0" r="0" b="0"/>
+            <wp:docPr id="8" name="Imagen 8" descr="Diagrama&#10;&#10;Descripción generada automáticamente"/>
+            <wp:cNvGraphicFramePr>
+              <a:graphicFrameLocks xmlns:a="http://schemas.openxmlformats.org/drawingml/2006/main" noChangeAspect="1"/>
+            </wp:cNvGraphicFramePr>
+            <a:graphic xmlns:a="http://schemas.openxmlformats.org/drawingml/2006/main">
+              <a:graphicData uri="http://schemas.openxmlformats.org/drawingml/2006/picture">
+                <pic:pic xmlns:pic="http://schemas.openxmlformats.org/drawingml/2006/picture">
+                  <pic:nvPicPr>
+                    <pic:cNvPr id="8" name="Imagen 8" descr="Diagrama&#10;&#10;Descripción generada automáticamente"/>
+                    <pic:cNvPicPr/>
+                  </pic:nvPicPr>
+                  <pic:blipFill>
+                    <a:blip r:embed="rId11"/>
+                    <a:stretch>
+                      <a:fillRect/>
+                    </a:stretch>
+                  </pic:blipFill>
+                  <pic:spPr>
+                    <a:xfrm>
+                      <a:off x="0" y="0"/>
+                      <a:ext cx="5400040" cy="2096135"/>
+                    </a:xfrm>
+                    <a:prstGeom prst="rect">
+                      <a:avLst/>
+                    </a:prstGeom>
+                  </pic:spPr>
+                </pic:pic>
+              </a:graphicData>
+            </a:graphic>
+          </wp:inline>
+        </w:drawing>
+      </w:r>
+    </w:p>
+    <w:p>
+      <w:pPr>
+        <w:rPr>
+          <w:rFonts w:ascii="Arial" w:hAnsi="Arial" w:cs="Arial"/>
+          <w:sz w:val="24"/>
+          <w:szCs w:val="24"/>
+        </w:rPr>
+      </w:pPr>
+      <w:r>
+        <w:rPr>
+          <w:rFonts w:ascii="Arial" w:hAnsi="Arial" w:cs="Arial"/>
+          <w:b/>
+          <w:bCs/>
+          <w:sz w:val="24"/>
+          <w:szCs w:val="24"/>
+        </w:rPr>
+        <w:t>Productos</w:t>
+      </w:r>
+      <w:r>
+        <w:rPr>
+          <w:rFonts w:ascii="Arial" w:hAnsi="Arial" w:cs="Arial"/>
+          <w:sz w:val="24"/>
+          <w:szCs w:val="24"/>
+        </w:rPr>
+        <w:t xml:space="preserve"> (</w:t>
+      </w:r>
+      <w:r>
+        <w:rPr>
+          <w:rFonts w:ascii="Arial" w:hAnsi="Arial" w:cs="Arial"/>
+          <w:sz w:val="24"/>
+          <w:szCs w:val="24"/>
+          <w:u w:val="single"/>
+        </w:rPr>
+        <w:t>Código</w:t>
+      </w:r>
+      <w:r>
+        <w:rPr>
+          <w:rFonts w:ascii="Arial" w:hAnsi="Arial" w:cs="Arial"/>
+          <w:sz w:val="24"/>
+          <w:szCs w:val="24"/>
+        </w:rPr>
+        <w:t>, Nombre, Precio)</w:t>
+      </w:r>
+    </w:p>
+    <w:p>
+      <w:pPr>
+        <w:rPr>
+          <w:rFonts w:ascii="Arial" w:hAnsi="Arial" w:cs="Arial"/>
+          <w:sz w:val="24"/>
+          <w:szCs w:val="24"/>
+        </w:rPr>
+      </w:pPr>
+      <w:r>
+        <w:rPr>
+          <w:rFonts w:ascii="Arial" w:hAnsi="Arial" w:cs="Arial"/>
+          <w:b/>
+          <w:bCs/>
+          <w:sz w:val="24"/>
+          <w:szCs w:val="24"/>
+        </w:rPr>
+        <w:t>Cajeros</w:t>
+      </w:r>
+      <w:r>
+        <w:rPr>
+          <w:rFonts w:ascii="Arial" w:hAnsi="Arial" w:cs="Arial"/>
+          <w:sz w:val="24"/>
+          <w:szCs w:val="24"/>
+        </w:rPr>
+        <w:t xml:space="preserve"> (</w:t>
+      </w:r>
+      <w:r>
+        <w:rPr>
+          <w:rFonts w:ascii="Arial" w:hAnsi="Arial" w:cs="Arial"/>
+          <w:sz w:val="24"/>
+          <w:szCs w:val="24"/>
+          <w:u w:val="single"/>
+        </w:rPr>
+        <w:t>Código</w:t>
+      </w:r>
+      <w:r>
+        <w:rPr>
+          <w:rFonts w:ascii="Arial" w:hAnsi="Arial" w:cs="Arial"/>
+          <w:sz w:val="24"/>
+          <w:szCs w:val="24"/>
+        </w:rPr>
+        <w:t xml:space="preserve">, </w:t>
+      </w:r>
+      <w:proofErr w:type="spellStart"/>
+      <w:r>
+        <w:rPr>
+          <w:rFonts w:ascii="Arial" w:hAnsi="Arial" w:cs="Arial"/>
+          <w:sz w:val="24"/>
+          <w:szCs w:val="24"/>
+        </w:rPr>
+        <w:t>NomApels</w:t>
+      </w:r>
+      <w:proofErr w:type="spellEnd"/>
+      <w:r>
+        <w:rPr>
+          <w:rFonts w:ascii="Arial" w:hAnsi="Arial" w:cs="Arial"/>
+          <w:sz w:val="24"/>
+          <w:szCs w:val="24"/>
+        </w:rPr>
+        <w:t>)</w:t>
+      </w:r>
+    </w:p>
+    <w:p>
+      <w:pPr>
+        <w:rPr>
+          <w:rFonts w:ascii="Arial" w:hAnsi="Arial" w:cs="Arial"/>
+          <w:sz w:val="24"/>
+          <w:szCs w:val="24"/>
+        </w:rPr>
+      </w:pPr>
+      <w:proofErr w:type="spellStart"/>
+      <w:r>
+        <w:rPr>
+          <w:rFonts w:ascii="Arial" w:hAnsi="Arial" w:cs="Arial"/>
+          <w:b/>
+          <w:bCs/>
+          <w:sz w:val="24"/>
+          <w:szCs w:val="24"/>
+        </w:rPr>
+        <w:t>Máquinas_registradoras</w:t>
+      </w:r>
+      <w:proofErr w:type="spellEnd"/>
+      <w:r>
+        <w:rPr>
+          <w:rFonts w:ascii="Arial" w:hAnsi="Arial" w:cs="Arial"/>
+          <w:sz w:val="24"/>
+          <w:szCs w:val="24"/>
+        </w:rPr>
+        <w:t xml:space="preserve"> (</w:t>
+      </w:r>
+      <w:r>
+        <w:rPr>
+          <w:rFonts w:ascii="Arial" w:hAnsi="Arial" w:cs="Arial"/>
+          <w:sz w:val="24"/>
+          <w:szCs w:val="24"/>
+          <w:u w:val="single"/>
+        </w:rPr>
+        <w:t>Código</w:t>
+      </w:r>
+      <w:r>
+        <w:rPr>
+          <w:rFonts w:ascii="Arial" w:hAnsi="Arial" w:cs="Arial"/>
+          <w:sz w:val="24"/>
+          <w:szCs w:val="24"/>
+        </w:rPr>
+        <w:t>, Piso)</w:t>
+      </w:r>
+    </w:p>
+    <w:p>
+      <w:pPr>
+        <w:rPr>
+          <w:rFonts w:ascii="Arial" w:hAnsi="Arial" w:cs="Arial"/>
+          <w:sz w:val="24"/>
+          <w:szCs w:val="24"/>
+          <w:u w:val="single"/>
+        </w:rPr>
+      </w:pPr>
+      <w:r>
+        <w:rPr>
+          <w:rFonts w:ascii="Arial" w:hAnsi="Arial" w:cs="Arial"/>
+          <w:b/>
+          <w:bCs/>
+          <w:sz w:val="24"/>
+          <w:szCs w:val="24"/>
+        </w:rPr>
+        <w:t>Venta</w:t>
+      </w:r>
+      <w:r>
+        <w:rPr>
+          <w:rFonts w:ascii="Arial" w:hAnsi="Arial" w:cs="Arial"/>
+          <w:sz w:val="24"/>
+          <w:szCs w:val="24"/>
+        </w:rPr>
+        <w:t xml:space="preserve"> (</w:t>
+      </w:r>
+      <w:r>
+        <w:rPr>
+          <w:rFonts w:ascii="Arial" w:hAnsi="Arial" w:cs="Arial"/>
+          <w:sz w:val="24"/>
+          <w:szCs w:val="24"/>
+          <w:u w:val="single"/>
+        </w:rPr>
+        <w:t>Cajero (FK Cajeros (Código)), Máquina (FK Máquinas Registradoras</w:t>
+      </w:r>
+      <w:r>
+        <w:rPr>
+          <w:rFonts w:ascii="Arial" w:hAnsi="Arial" w:cs="Arial"/>
+          <w:sz w:val="24"/>
+          <w:szCs w:val="24"/>
+          <w:u w:val="single"/>
+        </w:rPr>
+        <w:t xml:space="preserve"> </w:t>
+      </w:r>
+      <w:r>
+        <w:rPr>
+          <w:rFonts w:ascii="Arial" w:hAnsi="Arial" w:cs="Arial"/>
+          <w:sz w:val="24"/>
+          <w:szCs w:val="24"/>
+          <w:u w:val="single"/>
+        </w:rPr>
+        <w:t>(Código)), Producto (Productos</w:t>
+      </w:r>
+      <w:r>
+        <w:rPr>
+          <w:rFonts w:ascii="Arial" w:hAnsi="Arial" w:cs="Arial"/>
+          <w:sz w:val="24"/>
+          <w:szCs w:val="24"/>
+          <w:u w:val="single"/>
+        </w:rPr>
+        <w:t xml:space="preserve"> </w:t>
+      </w:r>
+      <w:r>
+        <w:rPr>
+          <w:rFonts w:ascii="Arial" w:hAnsi="Arial" w:cs="Arial"/>
+          <w:sz w:val="24"/>
+          <w:szCs w:val="24"/>
+          <w:u w:val="single"/>
+        </w:rPr>
+        <w:t>(Código))</w:t>
       </w:r>
     </w:p>
     <w:p>

--- a/UD14.docx
+++ b/UD14.docx
@@ -67,7 +67,7 @@
                     <pic:cNvPicPr/>
                   </pic:nvPicPr>
                   <pic:blipFill>
-                    <a:blip r:embed="rId4"/>
+                    <a:blip r:embed="rId6"/>
                     <a:stretch>
                       <a:fillRect/>
                     </a:stretch>
@@ -323,7 +323,7 @@
                     <pic:cNvPicPr/>
                   </pic:nvPicPr>
                   <pic:blipFill>
-                    <a:blip r:embed="rId5"/>
+                    <a:blip r:embed="rId7"/>
                     <a:stretch>
                       <a:fillRect/>
                     </a:stretch>
@@ -552,7 +552,7 @@
                     <pic:cNvPicPr/>
                   </pic:nvPicPr>
                   <pic:blipFill>
-                    <a:blip r:embed="rId6"/>
+                    <a:blip r:embed="rId8"/>
                     <a:stretch>
                       <a:fillRect/>
                     </a:stretch>
@@ -746,7 +746,7 @@
                     <pic:cNvPicPr/>
                   </pic:nvPicPr>
                   <pic:blipFill>
-                    <a:blip r:embed="rId7"/>
+                    <a:blip r:embed="rId9"/>
                     <a:stretch>
                       <a:fillRect/>
                     </a:stretch>
@@ -965,7 +965,7 @@
                     <pic:cNvPicPr/>
                   </pic:nvPicPr>
                   <pic:blipFill>
-                    <a:blip r:embed="rId8"/>
+                    <a:blip r:embed="rId10"/>
                     <a:stretch>
                       <a:fillRect/>
                     </a:stretch>
@@ -1239,7 +1239,7 @@
                     <pic:cNvPicPr/>
                   </pic:nvPicPr>
                   <pic:blipFill>
-                    <a:blip r:embed="rId9">
+                    <a:blip r:embed="rId11">
                       <a:extLst>
                         <a:ext uri="{28A0092B-C50C-407E-A947-70E740481C1C}">
                           <a14:useLocalDpi xmlns:a14="http://schemas.microsoft.com/office/drawing/2010/main" val="0"/>
@@ -1614,7 +1614,7 @@
                     <pic:cNvPicPr/>
                   </pic:nvPicPr>
                   <pic:blipFill>
-                    <a:blip r:embed="rId10"/>
+                    <a:blip r:embed="rId12"/>
                     <a:stretch>
                       <a:fillRect/>
                     </a:stretch>
@@ -1884,7 +1884,7 @@
                     <pic:cNvPicPr/>
                   </pic:nvPicPr>
                   <pic:blipFill>
-                    <a:blip r:embed="rId11"/>
+                    <a:blip r:embed="rId13"/>
                     <a:stretch>
                       <a:fillRect/>
                     </a:stretch>
@@ -2157,6 +2157,24 @@
           <w:sz w:val="36"/>
           <w:szCs w:val="36"/>
         </w:rPr>
+        <w:br w:type="page"/>
+      </w:r>
+    </w:p>
+    <w:p>
+      <w:pPr>
+        <w:rPr>
+          <w:rFonts w:ascii="Arial" w:hAnsi="Arial" w:cs="Arial"/>
+          <w:sz w:val="36"/>
+          <w:szCs w:val="36"/>
+        </w:rPr>
+      </w:pPr>
+      <w:r>
+        <w:rPr>
+          <w:rFonts w:ascii="Arial" w:hAnsi="Arial" w:cs="Arial"/>
+          <w:sz w:val="36"/>
+          <w:szCs w:val="36"/>
+        </w:rPr>
+        <w:lastRenderedPageBreak/>
         <w:t xml:space="preserve">Ejercicio </w:t>
       </w:r>
       <w:r>
@@ -2201,59 +2219,6 @@
     </w:p>
     <w:p>
       <w:pPr>
-        <w:rPr>
-          <w:rFonts w:ascii="Arial" w:hAnsi="Arial" w:cs="Arial"/>
-          <w:sz w:val="36"/>
-          <w:szCs w:val="36"/>
-        </w:rPr>
-      </w:pPr>
-      <w:r>
-        <w:rPr>
-          <w:rFonts w:ascii="Arial" w:hAnsi="Arial" w:cs="Arial"/>
-          <w:sz w:val="36"/>
-          <w:szCs w:val="36"/>
-        </w:rPr>
-        <w:t xml:space="preserve">Ejercicio </w:t>
-      </w:r>
-      <w:r>
-        <w:rPr>
-          <w:rFonts w:ascii="Arial" w:hAnsi="Arial" w:cs="Arial"/>
-          <w:sz w:val="36"/>
-          <w:szCs w:val="36"/>
-        </w:rPr>
-        <w:t>12</w:t>
-      </w:r>
-    </w:p>
-    <w:p>
-      <w:pPr>
-        <w:rPr>
-          <w:rFonts w:ascii="Arial" w:hAnsi="Arial" w:cs="Arial"/>
-          <w:color w:val="A6A6A6" w:themeColor="background1" w:themeShade="A6"/>
-          <w:sz w:val="28"/>
-          <w:szCs w:val="28"/>
-        </w:rPr>
-      </w:pPr>
-      <w:r>
-        <w:rPr>
-          <w:rFonts w:ascii="Arial" w:hAnsi="Arial" w:cs="Arial"/>
-          <w:color w:val="A6A6A6" w:themeColor="background1" w:themeShade="A6"/>
-          <w:sz w:val="28"/>
-          <w:szCs w:val="28"/>
-        </w:rPr>
-        <w:t>L</w:t>
-      </w:r>
-      <w:r>
-        <w:rPr>
-          <w:rFonts w:ascii="Arial" w:hAnsi="Arial" w:cs="Arial"/>
-          <w:color w:val="A6A6A6" w:themeColor="background1" w:themeShade="A6"/>
-          <w:sz w:val="28"/>
-          <w:szCs w:val="28"/>
-        </w:rPr>
-        <w:t>a academia de idiomas</w:t>
-      </w:r>
-    </w:p>
-    <w:p>
-      <w:pPr>
         <w:tabs>
           <w:tab w:val="center" w:pos="4252"/>
         </w:tabs>
@@ -2264,6 +2229,469 @@
           <w:szCs w:val="28"/>
         </w:rPr>
       </w:pPr>
+      <w:r>
+        <w:rPr>
+          <w:noProof/>
+        </w:rPr>
+        <w:drawing>
+          <wp:inline distT="0" distB="0" distL="0" distR="0" wp14:anchorId="184295B8" wp14:editId="16C92BC3">
+            <wp:extent cx="5400040" cy="2002790"/>
+            <wp:effectExtent l="0" t="0" r="0" b="0"/>
+            <wp:docPr id="9" name="Imagen 9" descr="Diagrama&#10;&#10;Descripción generada automáticamente"/>
+            <wp:cNvGraphicFramePr>
+              <a:graphicFrameLocks xmlns:a="http://schemas.openxmlformats.org/drawingml/2006/main" noChangeAspect="1"/>
+            </wp:cNvGraphicFramePr>
+            <a:graphic xmlns:a="http://schemas.openxmlformats.org/drawingml/2006/main">
+              <a:graphicData uri="http://schemas.openxmlformats.org/drawingml/2006/picture">
+                <pic:pic xmlns:pic="http://schemas.openxmlformats.org/drawingml/2006/picture">
+                  <pic:nvPicPr>
+                    <pic:cNvPr id="9" name="Imagen 9" descr="Diagrama&#10;&#10;Descripción generada automáticamente"/>
+                    <pic:cNvPicPr/>
+                  </pic:nvPicPr>
+                  <pic:blipFill>
+                    <a:blip r:embed="rId14"/>
+                    <a:stretch>
+                      <a:fillRect/>
+                    </a:stretch>
+                  </pic:blipFill>
+                  <pic:spPr>
+                    <a:xfrm>
+                      <a:off x="0" y="0"/>
+                      <a:ext cx="5400040" cy="2002790"/>
+                    </a:xfrm>
+                    <a:prstGeom prst="rect">
+                      <a:avLst/>
+                    </a:prstGeom>
+                  </pic:spPr>
+                </pic:pic>
+              </a:graphicData>
+            </a:graphic>
+          </wp:inline>
+        </w:drawing>
+      </w:r>
+    </w:p>
+    <w:p>
+      <w:pPr>
+        <w:rPr>
+          <w:rFonts w:ascii="Arial" w:hAnsi="Arial" w:cs="Arial"/>
+          <w:b/>
+          <w:bCs/>
+          <w:sz w:val="24"/>
+          <w:szCs w:val="24"/>
+        </w:rPr>
+      </w:pPr>
+      <w:r>
+        <w:rPr>
+          <w:rFonts w:ascii="Arial" w:hAnsi="Arial" w:cs="Arial"/>
+          <w:b/>
+          <w:bCs/>
+          <w:sz w:val="24"/>
+          <w:szCs w:val="24"/>
+        </w:rPr>
+        <w:t>Facultad</w:t>
+      </w:r>
+      <w:r>
+        <w:rPr>
+          <w:rFonts w:ascii="Arial" w:hAnsi="Arial" w:cs="Arial"/>
+          <w:sz w:val="24"/>
+          <w:szCs w:val="24"/>
+        </w:rPr>
+        <w:t xml:space="preserve"> (</w:t>
+      </w:r>
+      <w:r>
+        <w:rPr>
+          <w:rFonts w:ascii="Arial" w:hAnsi="Arial" w:cs="Arial"/>
+          <w:sz w:val="24"/>
+          <w:szCs w:val="24"/>
+          <w:u w:val="single"/>
+        </w:rPr>
+        <w:t>Código</w:t>
+      </w:r>
+      <w:r>
+        <w:rPr>
+          <w:rFonts w:ascii="Arial" w:hAnsi="Arial" w:cs="Arial"/>
+          <w:sz w:val="24"/>
+          <w:szCs w:val="24"/>
+        </w:rPr>
+        <w:t>, Nombre)</w:t>
+      </w:r>
+      <w:r>
+        <w:rPr>
+          <w:rFonts w:ascii="Arial" w:hAnsi="Arial" w:cs="Arial"/>
+          <w:b/>
+          <w:bCs/>
+          <w:sz w:val="24"/>
+          <w:szCs w:val="24"/>
+        </w:rPr>
+        <w:t xml:space="preserve"> </w:t>
+      </w:r>
+    </w:p>
+    <w:p>
+      <w:pPr>
+        <w:rPr>
+          <w:rFonts w:ascii="Arial" w:hAnsi="Arial" w:cs="Arial"/>
+          <w:sz w:val="24"/>
+          <w:szCs w:val="24"/>
+        </w:rPr>
+      </w:pPr>
+      <w:r>
+        <w:rPr>
+          <w:rFonts w:ascii="Arial" w:hAnsi="Arial" w:cs="Arial"/>
+          <w:b/>
+          <w:bCs/>
+          <w:sz w:val="24"/>
+          <w:szCs w:val="24"/>
+        </w:rPr>
+        <w:t>Investigadores</w:t>
+      </w:r>
+      <w:r>
+        <w:rPr>
+          <w:rFonts w:ascii="Arial" w:hAnsi="Arial" w:cs="Arial"/>
+          <w:sz w:val="24"/>
+          <w:szCs w:val="24"/>
+        </w:rPr>
+        <w:t xml:space="preserve"> (</w:t>
+      </w:r>
+      <w:r>
+        <w:rPr>
+          <w:rFonts w:ascii="Arial" w:hAnsi="Arial" w:cs="Arial"/>
+          <w:sz w:val="24"/>
+          <w:szCs w:val="24"/>
+          <w:u w:val="single"/>
+        </w:rPr>
+        <w:t>DNI</w:t>
+      </w:r>
+      <w:r>
+        <w:rPr>
+          <w:rFonts w:ascii="Arial" w:hAnsi="Arial" w:cs="Arial"/>
+          <w:sz w:val="24"/>
+          <w:szCs w:val="24"/>
+        </w:rPr>
+        <w:t xml:space="preserve">, </w:t>
+      </w:r>
+      <w:proofErr w:type="spellStart"/>
+      <w:r>
+        <w:rPr>
+          <w:rFonts w:ascii="Arial" w:hAnsi="Arial" w:cs="Arial"/>
+          <w:sz w:val="24"/>
+          <w:szCs w:val="24"/>
+        </w:rPr>
+        <w:t>NomApels</w:t>
+      </w:r>
+      <w:proofErr w:type="spellEnd"/>
+      <w:r>
+        <w:rPr>
+          <w:rFonts w:ascii="Arial" w:hAnsi="Arial" w:cs="Arial"/>
+          <w:sz w:val="24"/>
+          <w:szCs w:val="24"/>
+        </w:rPr>
+        <w:t>, Facultad</w:t>
+      </w:r>
+      <w:r>
+        <w:rPr>
+          <w:rFonts w:ascii="Arial" w:hAnsi="Arial" w:cs="Arial"/>
+          <w:sz w:val="24"/>
+          <w:szCs w:val="24"/>
+        </w:rPr>
+        <w:t xml:space="preserve"> (FK </w:t>
+      </w:r>
+      <w:proofErr w:type="gramStart"/>
+      <w:r>
+        <w:rPr>
+          <w:rFonts w:ascii="Arial" w:hAnsi="Arial" w:cs="Arial"/>
+          <w:sz w:val="24"/>
+          <w:szCs w:val="24"/>
+        </w:rPr>
+        <w:t>Facultad(</w:t>
+      </w:r>
+      <w:proofErr w:type="gramEnd"/>
+      <w:r>
+        <w:rPr>
+          <w:rFonts w:ascii="Arial" w:hAnsi="Arial" w:cs="Arial"/>
+          <w:sz w:val="24"/>
+          <w:szCs w:val="24"/>
+        </w:rPr>
+        <w:t>Código)</w:t>
+      </w:r>
+      <w:r>
+        <w:rPr>
+          <w:rFonts w:ascii="Arial" w:hAnsi="Arial" w:cs="Arial"/>
+          <w:sz w:val="24"/>
+          <w:szCs w:val="24"/>
+        </w:rPr>
+        <w:t>)</w:t>
+      </w:r>
+      <w:r>
+        <w:rPr>
+          <w:rFonts w:ascii="Arial" w:hAnsi="Arial" w:cs="Arial"/>
+          <w:sz w:val="24"/>
+          <w:szCs w:val="24"/>
+        </w:rPr>
+        <w:t>)</w:t>
+      </w:r>
+    </w:p>
+    <w:p>
+      <w:pPr>
+        <w:rPr>
+          <w:rFonts w:ascii="Arial" w:hAnsi="Arial" w:cs="Arial"/>
+          <w:sz w:val="24"/>
+          <w:szCs w:val="24"/>
+        </w:rPr>
+      </w:pPr>
+      <w:r>
+        <w:rPr>
+          <w:rFonts w:ascii="Arial" w:hAnsi="Arial" w:cs="Arial"/>
+          <w:b/>
+          <w:bCs/>
+          <w:sz w:val="24"/>
+          <w:szCs w:val="24"/>
+        </w:rPr>
+        <w:t>Equipos</w:t>
+      </w:r>
+      <w:r>
+        <w:rPr>
+          <w:rFonts w:ascii="Arial" w:hAnsi="Arial" w:cs="Arial"/>
+          <w:sz w:val="24"/>
+          <w:szCs w:val="24"/>
+        </w:rPr>
+        <w:t xml:space="preserve"> (</w:t>
+      </w:r>
+      <w:proofErr w:type="spellStart"/>
+      <w:r>
+        <w:rPr>
+          <w:rFonts w:ascii="Arial" w:hAnsi="Arial" w:cs="Arial"/>
+          <w:sz w:val="24"/>
+          <w:szCs w:val="24"/>
+          <w:u w:val="single"/>
+        </w:rPr>
+        <w:t>NumSerie</w:t>
+      </w:r>
+      <w:proofErr w:type="spellEnd"/>
+      <w:r>
+        <w:rPr>
+          <w:rFonts w:ascii="Arial" w:hAnsi="Arial" w:cs="Arial"/>
+          <w:sz w:val="24"/>
+          <w:szCs w:val="24"/>
+        </w:rPr>
+        <w:t xml:space="preserve">, Nombre, Facultad </w:t>
+      </w:r>
+      <w:r>
+        <w:rPr>
+          <w:rFonts w:ascii="Arial" w:hAnsi="Arial" w:cs="Arial"/>
+          <w:sz w:val="24"/>
+          <w:szCs w:val="24"/>
+        </w:rPr>
+        <w:t xml:space="preserve">(FK </w:t>
+      </w:r>
+      <w:proofErr w:type="gramStart"/>
+      <w:r>
+        <w:rPr>
+          <w:rFonts w:ascii="Arial" w:hAnsi="Arial" w:cs="Arial"/>
+          <w:sz w:val="24"/>
+          <w:szCs w:val="24"/>
+        </w:rPr>
+        <w:t>Facultad(</w:t>
+      </w:r>
+      <w:proofErr w:type="gramEnd"/>
+      <w:r>
+        <w:rPr>
+          <w:rFonts w:ascii="Arial" w:hAnsi="Arial" w:cs="Arial"/>
+          <w:sz w:val="24"/>
+          <w:szCs w:val="24"/>
+        </w:rPr>
+        <w:t>Código))</w:t>
+      </w:r>
+      <w:r>
+        <w:rPr>
+          <w:rFonts w:ascii="Arial" w:hAnsi="Arial" w:cs="Arial"/>
+          <w:sz w:val="24"/>
+          <w:szCs w:val="24"/>
+        </w:rPr>
+        <w:t>)</w:t>
+      </w:r>
+    </w:p>
+    <w:p>
+      <w:pPr>
+        <w:rPr>
+          <w:rFonts w:ascii="Arial" w:hAnsi="Arial" w:cs="Arial"/>
+          <w:sz w:val="24"/>
+          <w:szCs w:val="24"/>
+        </w:rPr>
+      </w:pPr>
+      <w:r>
+        <w:rPr>
+          <w:rFonts w:ascii="Arial" w:hAnsi="Arial" w:cs="Arial"/>
+          <w:b/>
+          <w:bCs/>
+          <w:sz w:val="24"/>
+          <w:szCs w:val="24"/>
+        </w:rPr>
+        <w:t>Reserva</w:t>
+      </w:r>
+      <w:r>
+        <w:rPr>
+          <w:rFonts w:ascii="Arial" w:hAnsi="Arial" w:cs="Arial"/>
+          <w:sz w:val="24"/>
+          <w:szCs w:val="24"/>
+        </w:rPr>
+        <w:t xml:space="preserve"> (</w:t>
+      </w:r>
+      <w:r>
+        <w:rPr>
+          <w:rFonts w:ascii="Arial" w:hAnsi="Arial" w:cs="Arial"/>
+          <w:sz w:val="24"/>
+          <w:szCs w:val="24"/>
+          <w:u w:val="single"/>
+        </w:rPr>
+        <w:t>DNI (</w:t>
+      </w:r>
+      <w:proofErr w:type="gramStart"/>
+      <w:r>
+        <w:rPr>
+          <w:rFonts w:ascii="Arial" w:hAnsi="Arial" w:cs="Arial"/>
+          <w:sz w:val="24"/>
+          <w:szCs w:val="24"/>
+          <w:u w:val="single"/>
+        </w:rPr>
+        <w:t>Investigadores(</w:t>
+      </w:r>
+      <w:proofErr w:type="gramEnd"/>
+      <w:r>
+        <w:rPr>
+          <w:rFonts w:ascii="Arial" w:hAnsi="Arial" w:cs="Arial"/>
+          <w:sz w:val="24"/>
+          <w:szCs w:val="24"/>
+          <w:u w:val="single"/>
+        </w:rPr>
+        <w:t xml:space="preserve">DNI)), </w:t>
+      </w:r>
+      <w:proofErr w:type="spellStart"/>
+      <w:r>
+        <w:rPr>
+          <w:rFonts w:ascii="Arial" w:hAnsi="Arial" w:cs="Arial"/>
+          <w:sz w:val="24"/>
+          <w:szCs w:val="24"/>
+          <w:u w:val="single"/>
+        </w:rPr>
+        <w:t>NumSerie</w:t>
+      </w:r>
+      <w:proofErr w:type="spellEnd"/>
+      <w:r>
+        <w:rPr>
+          <w:rFonts w:ascii="Arial" w:hAnsi="Arial" w:cs="Arial"/>
+          <w:sz w:val="24"/>
+          <w:szCs w:val="24"/>
+          <w:u w:val="single"/>
+        </w:rPr>
+        <w:t xml:space="preserve"> (Equipos(</w:t>
+      </w:r>
+      <w:proofErr w:type="spellStart"/>
+      <w:r>
+        <w:rPr>
+          <w:rFonts w:ascii="Arial" w:hAnsi="Arial" w:cs="Arial"/>
+          <w:sz w:val="24"/>
+          <w:szCs w:val="24"/>
+          <w:u w:val="single"/>
+        </w:rPr>
+        <w:t>NumSerie</w:t>
+      </w:r>
+      <w:proofErr w:type="spellEnd"/>
+      <w:r>
+        <w:rPr>
+          <w:rFonts w:ascii="Arial" w:hAnsi="Arial" w:cs="Arial"/>
+          <w:sz w:val="24"/>
+          <w:szCs w:val="24"/>
+          <w:u w:val="single"/>
+        </w:rPr>
+        <w:t>))</w:t>
+      </w:r>
+      <w:r>
+        <w:rPr>
+          <w:rFonts w:ascii="Arial" w:hAnsi="Arial" w:cs="Arial"/>
+          <w:sz w:val="24"/>
+          <w:szCs w:val="24"/>
+        </w:rPr>
+        <w:t>, Comienzo, Fin)</w:t>
+      </w:r>
+    </w:p>
+    <w:p>
+      <w:pPr>
+        <w:tabs>
+          <w:tab w:val="center" w:pos="4252"/>
+        </w:tabs>
+        <w:rPr>
+          <w:rFonts w:ascii="Arial" w:hAnsi="Arial" w:cs="Arial"/>
+          <w:color w:val="A6A6A6" w:themeColor="background1" w:themeShade="A6"/>
+          <w:sz w:val="28"/>
+          <w:szCs w:val="28"/>
+        </w:rPr>
+      </w:pPr>
+    </w:p>
+    <w:p>
+      <w:pPr>
+        <w:rPr>
+          <w:rFonts w:ascii="Arial" w:hAnsi="Arial" w:cs="Arial"/>
+          <w:sz w:val="36"/>
+          <w:szCs w:val="36"/>
+        </w:rPr>
+      </w:pPr>
+      <w:r>
+        <w:rPr>
+          <w:rFonts w:ascii="Arial" w:hAnsi="Arial" w:cs="Arial"/>
+          <w:sz w:val="36"/>
+          <w:szCs w:val="36"/>
+        </w:rPr>
+        <w:t xml:space="preserve">Ejercicio </w:t>
+      </w:r>
+      <w:r>
+        <w:rPr>
+          <w:rFonts w:ascii="Arial" w:hAnsi="Arial" w:cs="Arial"/>
+          <w:sz w:val="36"/>
+          <w:szCs w:val="36"/>
+        </w:rPr>
+        <w:t>12</w:t>
+      </w:r>
+    </w:p>
+    <w:p>
+      <w:pPr>
+        <w:rPr>
+          <w:rFonts w:ascii="Arial" w:hAnsi="Arial" w:cs="Arial"/>
+          <w:color w:val="A6A6A6" w:themeColor="background1" w:themeShade="A6"/>
+          <w:sz w:val="28"/>
+          <w:szCs w:val="28"/>
+        </w:rPr>
+      </w:pPr>
+      <w:r>
+        <w:rPr>
+          <w:rFonts w:ascii="Arial" w:hAnsi="Arial" w:cs="Arial"/>
+          <w:color w:val="A6A6A6" w:themeColor="background1" w:themeShade="A6"/>
+          <w:sz w:val="28"/>
+          <w:szCs w:val="28"/>
+        </w:rPr>
+        <w:t>L</w:t>
+      </w:r>
+      <w:r>
+        <w:rPr>
+          <w:rFonts w:ascii="Arial" w:hAnsi="Arial" w:cs="Arial"/>
+          <w:color w:val="A6A6A6" w:themeColor="background1" w:themeShade="A6"/>
+          <w:sz w:val="28"/>
+          <w:szCs w:val="28"/>
+        </w:rPr>
+        <w:t>a academia de idiomas</w:t>
+      </w:r>
+    </w:p>
+    <w:p>
+      <w:pPr>
+        <w:tabs>
+          <w:tab w:val="center" w:pos="4252"/>
+        </w:tabs>
+        <w:rPr>
+          <w:rFonts w:ascii="Arial" w:hAnsi="Arial" w:cs="Arial"/>
+          <w:color w:val="A6A6A6" w:themeColor="background1" w:themeShade="A6"/>
+          <w:sz w:val="28"/>
+          <w:szCs w:val="28"/>
+        </w:rPr>
+      </w:pPr>
     </w:p>
     <w:p>
       <w:pPr>
@@ -2327,6 +2755,8 @@
       </w:pPr>
     </w:p>
     <w:sectPr>
+      <w:headerReference w:type="default" r:id="rId15"/>
+      <w:footerReference w:type="default" r:id="rId16"/>
       <w:pgSz w:w="11906" w:h="16838"/>
       <w:pgMar w:top="1417" w:right="1701" w:bottom="1417" w:left="1701" w:header="708" w:footer="708" w:gutter="0"/>
       <w:cols w:space="708"/>
@@ -2334,6 +2764,212 @@
     </w:sectPr>
   </w:body>
 </w:document>
+</file>
+
+<file path=word/endnotes.xml><?xml version="1.0" encoding="utf-8"?>
+<w:endnotes xmlns:wpc="http://schemas.microsoft.com/office/word/2010/wordprocessingCanvas" xmlns:cx="http://schemas.microsoft.com/office/drawing/2014/chartex" xmlns:cx1="http://schemas.microsoft.com/office/drawing/2015/9/8/chartex" xmlns:cx2="http://schemas.microsoft.com/office/drawing/2015/10/21/chartex" xmlns:cx3="http://schemas.microsoft.com/office/drawing/2016/5/9/chartex" xmlns:cx4="http://schemas.microsoft.com/office/drawing/2016/5/10/chartex" xmlns:cx5="http://schemas.microsoft.com/office/drawing/2016/5/11/chartex" xmlns:cx6="http://schemas.microsoft.com/office/drawing/2016/5/12/chartex" xmlns:cx7="http://schemas.microsoft.com/office/drawing/2016/5/13/chartex" xmlns:cx8="http://schemas.microsoft.com/office/drawing/2016/5/14/chartex" xmlns:mc="http://schemas.openxmlformats.org/markup-compatibility/2006" xmlns:aink="http://schemas.microsoft.com/office/drawing/2016/ink" xmlns:am3d="http://schemas.microsoft.com/office/drawing/2017/model3d" xmlns:o="urn:schemas-microsoft-com:office:office" xmlns:r="http://schemas.openxmlformats.org/officeDocument/2006/relationships" xmlns:m="http://schemas.openxmlformats.org/officeDocument/2006/math" xmlns:v="urn:schemas-microsoft-com:vml" xmlns:wp14="http://schemas.microsoft.com/office/word/2010/wordprocessingDrawing" xmlns:wp="http://schemas.openxmlformats.org/drawingml/2006/wordprocessingDrawing" xmlns:w10="urn:schemas-microsoft-com:office:word" xmlns:w="http://schemas.openxmlformats.org/wordprocessingml/2006/main" xmlns:w14="http://schemas.microsoft.com/office/word/2010/wordml" xmlns:w15="http://schemas.microsoft.com/office/word/2012/wordml" xmlns:w16cex="http://schemas.microsoft.com/office/word/2018/wordml/cex" xmlns:w16cid="http://schemas.microsoft.com/office/word/2016/wordml/cid" xmlns:w16="http://schemas.microsoft.com/office/word/2018/wordml" xmlns:w16sdtdh="http://schemas.microsoft.com/office/word/2020/wordml/sdtdatahash" xmlns:w16se="http://schemas.microsoft.com/office/word/2015/wordml/symex" xmlns:wpg="http://schemas.microsoft.com/office/word/2010/wordprocessingGroup" xmlns:wpi="http://schemas.microsoft.com/office/word/2010/wordprocessingInk" xmlns:wne="http://schemas.microsoft.com/office/word/2006/wordml" xmlns:wps="http://schemas.microsoft.com/office/word/2010/wordprocessingShape" mc:Ignorable="w14 w15 w16se w16cid w16 w16cex w16sdtdh wp14">
+  <w:endnote w:type="separator" w:id="-1">
+    <w:p>
+      <w:pPr>
+        <w:spacing w:after="0" w:line="240" w:lineRule="auto"/>
+      </w:pPr>
+      <w:r>
+        <w:separator/>
+      </w:r>
+    </w:p>
+  </w:endnote>
+  <w:endnote w:type="continuationSeparator" w:id="0">
+    <w:p>
+      <w:pPr>
+        <w:spacing w:after="0" w:line="240" w:lineRule="auto"/>
+      </w:pPr>
+      <w:r>
+        <w:continuationSeparator/>
+      </w:r>
+    </w:p>
+  </w:endnote>
+</w:endnotes>
+</file>
+
+<file path=word/footer1.xml><?xml version="1.0" encoding="utf-8"?>
+<w:ftr xmlns:wpc="http://schemas.microsoft.com/office/word/2010/wordprocessingCanvas" xmlns:cx="http://schemas.microsoft.com/office/drawing/2014/chartex" xmlns:cx1="http://schemas.microsoft.com/office/drawing/2015/9/8/chartex" xmlns:cx2="http://schemas.microsoft.com/office/drawing/2015/10/21/chartex" xmlns:cx3="http://schemas.microsoft.com/office/drawing/2016/5/9/chartex" xmlns:cx4="http://schemas.microsoft.com/office/drawing/2016/5/10/chartex" xmlns:cx5="http://schemas.microsoft.com/office/drawing/2016/5/11/chartex" xmlns:cx6="http://schemas.microsoft.com/office/drawing/2016/5/12/chartex" xmlns:cx7="http://schemas.microsoft.com/office/drawing/2016/5/13/chartex" xmlns:cx8="http://schemas.microsoft.com/office/drawing/2016/5/14/chartex" xmlns:mc="http://schemas.openxmlformats.org/markup-compatibility/2006" xmlns:aink="http://schemas.microsoft.com/office/drawing/2016/ink" xmlns:am3d="http://schemas.microsoft.com/office/drawing/2017/model3d" xmlns:o="urn:schemas-microsoft-com:office:office" xmlns:r="http://schemas.openxmlformats.org/officeDocument/2006/relationships" xmlns:m="http://schemas.openxmlformats.org/officeDocument/2006/math" xmlns:v="urn:schemas-microsoft-com:vml" xmlns:wp14="http://schemas.microsoft.com/office/word/2010/wordprocessingDrawing" xmlns:wp="http://schemas.openxmlformats.org/drawingml/2006/wordprocessingDrawing" xmlns:w10="urn:schemas-microsoft-com:office:word" xmlns:w="http://schemas.openxmlformats.org/wordprocessingml/2006/main" xmlns:w14="http://schemas.microsoft.com/office/word/2010/wordml" xmlns:w15="http://schemas.microsoft.com/office/word/2012/wordml" xmlns:w16cex="http://schemas.microsoft.com/office/word/2018/wordml/cex" xmlns:w16cid="http://schemas.microsoft.com/office/word/2016/wordml/cid" xmlns:w16="http://schemas.microsoft.com/office/word/2018/wordml" xmlns:w16sdtdh="http://schemas.microsoft.com/office/word/2020/wordml/sdtdatahash" xmlns:w16se="http://schemas.microsoft.com/office/word/2015/wordml/symex" xmlns:wpg="http://schemas.microsoft.com/office/word/2010/wordprocessingGroup" xmlns:wpi="http://schemas.microsoft.com/office/word/2010/wordprocessingInk" xmlns:wne="http://schemas.microsoft.com/office/word/2006/wordml" xmlns:wps="http://schemas.microsoft.com/office/word/2010/wordprocessingShape" mc:Ignorable="w14 w15 w16se w16cid w16 w16cex w16sdtdh wp14">
+  <w:sdt>
+    <w:sdtPr>
+      <w:id w:val="639690524"/>
+      <w:docPartObj>
+        <w:docPartGallery w:val="Page Numbers (Bottom of Page)"/>
+        <w:docPartUnique/>
+      </w:docPartObj>
+    </w:sdtPr>
+    <w:sdtContent>
+      <w:sdt>
+        <w:sdtPr>
+          <w:id w:val="-1769616900"/>
+          <w:docPartObj>
+            <w:docPartGallery w:val="Page Numbers (Top of Page)"/>
+            <w:docPartUnique/>
+          </w:docPartObj>
+        </w:sdtPr>
+        <w:sdtContent>
+          <w:p>
+            <w:pPr>
+              <w:pStyle w:val="Piedepgina"/>
+              <w:jc w:val="right"/>
+            </w:pPr>
+            <w:r>
+              <w:rPr>
+                <w:lang w:val="es-ES"/>
+              </w:rPr>
+              <w:t xml:space="preserve">Página </w:t>
+            </w:r>
+            <w:r>
+              <w:rPr>
+                <w:b/>
+                <w:bCs/>
+                <w:sz w:val="24"/>
+                <w:szCs w:val="24"/>
+              </w:rPr>
+              <w:fldChar w:fldCharType="begin"/>
+            </w:r>
+            <w:r>
+              <w:rPr>
+                <w:b/>
+                <w:bCs/>
+              </w:rPr>
+              <w:instrText>PAGE</w:instrText>
+            </w:r>
+            <w:r>
+              <w:rPr>
+                <w:b/>
+                <w:bCs/>
+                <w:sz w:val="24"/>
+                <w:szCs w:val="24"/>
+              </w:rPr>
+              <w:fldChar w:fldCharType="separate"/>
+            </w:r>
+            <w:r>
+              <w:rPr>
+                <w:b/>
+                <w:bCs/>
+                <w:lang w:val="es-ES"/>
+              </w:rPr>
+              <w:t>2</w:t>
+            </w:r>
+            <w:r>
+              <w:rPr>
+                <w:b/>
+                <w:bCs/>
+                <w:sz w:val="24"/>
+                <w:szCs w:val="24"/>
+              </w:rPr>
+              <w:fldChar w:fldCharType="end"/>
+            </w:r>
+            <w:r>
+              <w:rPr>
+                <w:lang w:val="es-ES"/>
+              </w:rPr>
+              <w:t xml:space="preserve"> de </w:t>
+            </w:r>
+            <w:r>
+              <w:rPr>
+                <w:b/>
+                <w:bCs/>
+                <w:sz w:val="24"/>
+                <w:szCs w:val="24"/>
+              </w:rPr>
+              <w:fldChar w:fldCharType="begin"/>
+            </w:r>
+            <w:r>
+              <w:rPr>
+                <w:b/>
+                <w:bCs/>
+              </w:rPr>
+              <w:instrText>NUMPAGES</w:instrText>
+            </w:r>
+            <w:r>
+              <w:rPr>
+                <w:b/>
+                <w:bCs/>
+                <w:sz w:val="24"/>
+                <w:szCs w:val="24"/>
+              </w:rPr>
+              <w:fldChar w:fldCharType="separate"/>
+            </w:r>
+            <w:r>
+              <w:rPr>
+                <w:b/>
+                <w:bCs/>
+                <w:lang w:val="es-ES"/>
+              </w:rPr>
+              <w:t>2</w:t>
+            </w:r>
+            <w:r>
+              <w:rPr>
+                <w:b/>
+                <w:bCs/>
+                <w:sz w:val="24"/>
+                <w:szCs w:val="24"/>
+              </w:rPr>
+              <w:fldChar w:fldCharType="end"/>
+            </w:r>
+          </w:p>
+        </w:sdtContent>
+      </w:sdt>
+    </w:sdtContent>
+  </w:sdt>
+  <w:p>
+    <w:pPr>
+      <w:pStyle w:val="Piedepgina"/>
+    </w:pPr>
+  </w:p>
+</w:ftr>
+</file>
+
+<file path=word/footnotes.xml><?xml version="1.0" encoding="utf-8"?>
+<w:footnotes xmlns:wpc="http://schemas.microsoft.com/office/word/2010/wordprocessingCanvas" xmlns:cx="http://schemas.microsoft.com/office/drawing/2014/chartex" xmlns:cx1="http://schemas.microsoft.com/office/drawing/2015/9/8/chartex" xmlns:cx2="http://schemas.microsoft.com/office/drawing/2015/10/21/chartex" xmlns:cx3="http://schemas.microsoft.com/office/drawing/2016/5/9/chartex" xmlns:cx4="http://schemas.microsoft.com/office/drawing/2016/5/10/chartex" xmlns:cx5="http://schemas.microsoft.com/office/drawing/2016/5/11/chartex" xmlns:cx6="http://schemas.microsoft.com/office/drawing/2016/5/12/chartex" xmlns:cx7="http://schemas.microsoft.com/office/drawing/2016/5/13/chartex" xmlns:cx8="http://schemas.microsoft.com/office/drawing/2016/5/14/chartex" xmlns:mc="http://schemas.openxmlformats.org/markup-compatibility/2006" xmlns:aink="http://schemas.microsoft.com/office/drawing/2016/ink" xmlns:am3d="http://schemas.microsoft.com/office/drawing/2017/model3d" xmlns:o="urn:schemas-microsoft-com:office:office" xmlns:r="http://schemas.openxmlformats.org/officeDocument/2006/relationships" xmlns:m="http://schemas.openxmlformats.org/officeDocument/2006/math" xmlns:v="urn:schemas-microsoft-com:vml" xmlns:wp14="http://schemas.microsoft.com/office/word/2010/wordprocessingDrawing" xmlns:wp="http://schemas.openxmlformats.org/drawingml/2006/wordprocessingDrawing" xmlns:w10="urn:schemas-microsoft-com:office:word" xmlns:w="http://schemas.openxmlformats.org/wordprocessingml/2006/main" xmlns:w14="http://schemas.microsoft.com/office/word/2010/wordml" xmlns:w15="http://schemas.microsoft.com/office/word/2012/wordml" xmlns:w16cex="http://schemas.microsoft.com/office/word/2018/wordml/cex" xmlns:w16cid="http://schemas.microsoft.com/office/word/2016/wordml/cid" xmlns:w16="http://schemas.microsoft.com/office/word/2018/wordml" xmlns:w16sdtdh="http://schemas.microsoft.com/office/word/2020/wordml/sdtdatahash" xmlns:w16se="http://schemas.microsoft.com/office/word/2015/wordml/symex" xmlns:wpg="http://schemas.microsoft.com/office/word/2010/wordprocessingGroup" xmlns:wpi="http://schemas.microsoft.com/office/word/2010/wordprocessingInk" xmlns:wne="http://schemas.microsoft.com/office/word/2006/wordml" xmlns:wps="http://schemas.microsoft.com/office/word/2010/wordprocessingShape" mc:Ignorable="w14 w15 w16se w16cid w16 w16cex w16sdtdh wp14">
+  <w:footnote w:type="separator" w:id="-1">
+    <w:p>
+      <w:pPr>
+        <w:spacing w:after="0" w:line="240" w:lineRule="auto"/>
+      </w:pPr>
+      <w:r>
+        <w:separator/>
+      </w:r>
+    </w:p>
+  </w:footnote>
+  <w:footnote w:type="continuationSeparator" w:id="0">
+    <w:p>
+      <w:pPr>
+        <w:spacing w:after="0" w:line="240" w:lineRule="auto"/>
+      </w:pPr>
+      <w:r>
+        <w:continuationSeparator/>
+      </w:r>
+    </w:p>
+  </w:footnote>
+</w:footnotes>
+</file>
+
+<file path=word/header1.xml><?xml version="1.0" encoding="utf-8"?>
+<w:hdr xmlns:wpc="http://schemas.microsoft.com/office/word/2010/wordprocessingCanvas" xmlns:cx="http://schemas.microsoft.com/office/drawing/2014/chartex" xmlns:cx1="http://schemas.microsoft.com/office/drawing/2015/9/8/chartex" xmlns:cx2="http://schemas.microsoft.com/office/drawing/2015/10/21/chartex" xmlns:cx3="http://schemas.microsoft.com/office/drawing/2016/5/9/chartex" xmlns:cx4="http://schemas.microsoft.com/office/drawing/2016/5/10/chartex" xmlns:cx5="http://schemas.microsoft.com/office/drawing/2016/5/11/chartex" xmlns:cx6="http://schemas.microsoft.com/office/drawing/2016/5/12/chartex" xmlns:cx7="http://schemas.microsoft.com/office/drawing/2016/5/13/chartex" xmlns:cx8="http://schemas.microsoft.com/office/drawing/2016/5/14/chartex" xmlns:mc="http://schemas.openxmlformats.org/markup-compatibility/2006" xmlns:aink="http://schemas.microsoft.com/office/drawing/2016/ink" xmlns:am3d="http://schemas.microsoft.com/office/drawing/2017/model3d" xmlns:o="urn:schemas-microsoft-com:office:office" xmlns:r="http://schemas.openxmlformats.org/officeDocument/2006/relationships" xmlns:m="http://schemas.openxmlformats.org/officeDocument/2006/math" xmlns:v="urn:schemas-microsoft-com:vml" xmlns:wp14="http://schemas.microsoft.com/office/word/2010/wordprocessingDrawing" xmlns:wp="http://schemas.openxmlformats.org/drawingml/2006/wordprocessingDrawing" xmlns:w10="urn:schemas-microsoft-com:office:word" xmlns:w="http://schemas.openxmlformats.org/wordprocessingml/2006/main" xmlns:w14="http://schemas.microsoft.com/office/word/2010/wordml" xmlns:w15="http://schemas.microsoft.com/office/word/2012/wordml" xmlns:w16cex="http://schemas.microsoft.com/office/word/2018/wordml/cex" xmlns:w16cid="http://schemas.microsoft.com/office/word/2016/wordml/cid" xmlns:w16="http://schemas.microsoft.com/office/word/2018/wordml" xmlns:w16sdtdh="http://schemas.microsoft.com/office/word/2020/wordml/sdtdatahash" xmlns:w16se="http://schemas.microsoft.com/office/word/2015/wordml/symex" xmlns:wpg="http://schemas.microsoft.com/office/word/2010/wordprocessingGroup" xmlns:wpi="http://schemas.microsoft.com/office/word/2010/wordprocessingInk" xmlns:wne="http://schemas.microsoft.com/office/word/2006/wordml" xmlns:wps="http://schemas.microsoft.com/office/word/2010/wordprocessingShape" mc:Ignorable="w14 w15 w16se w16cid w16 w16cex w16sdtdh wp14">
+  <w:p>
+    <w:pPr>
+      <w:pStyle w:val="Encabezado"/>
+      <w:jc w:val="right"/>
+      <w:rPr>
+        <w:i/>
+        <w:iCs/>
+      </w:rPr>
+    </w:pPr>
+    <w:r>
+      <w:rPr>
+        <w:i/>
+        <w:iCs/>
+      </w:rPr>
+      <w:t>Ixabel Justo Etxeberria</w:t>
+    </w:r>
+  </w:p>
+</w:hdr>
 </file>
 
 <file path=word/styles.xml><?xml version="1.0" encoding="utf-8"?>
@@ -2765,6 +3401,56 @@
     <w:semiHidden/>
     <w:unhideWhenUsed/>
   </w:style>
+  <w:style w:type="paragraph" w:styleId="Encabezado">
+    <w:name w:val="header"/>
+    <w:basedOn w:val="Normal"/>
+    <w:link w:val="EncabezadoCar"/>
+    <w:uiPriority w:val="99"/>
+    <w:unhideWhenUsed/>
+    <w:rsid w:val="00C81421"/>
+    <w:pPr>
+      <w:tabs>
+        <w:tab w:val="center" w:pos="4252"/>
+        <w:tab w:val="right" w:pos="8504"/>
+      </w:tabs>
+      <w:spacing w:after="0" w:line="240" w:lineRule="auto"/>
+    </w:pPr>
+  </w:style>
+  <w:style w:type="character" w:customStyle="1" w:styleId="EncabezadoCar">
+    <w:name w:val="Encabezado Car"/>
+    <w:basedOn w:val="Fuentedeprrafopredeter"/>
+    <w:link w:val="Encabezado"/>
+    <w:uiPriority w:val="99"/>
+    <w:rsid w:val="00C81421"/>
+    <w:rPr>
+      <w:lang w:val="es-ES_tradnl"/>
+    </w:rPr>
+  </w:style>
+  <w:style w:type="paragraph" w:styleId="Piedepgina">
+    <w:name w:val="footer"/>
+    <w:basedOn w:val="Normal"/>
+    <w:link w:val="PiedepginaCar"/>
+    <w:uiPriority w:val="99"/>
+    <w:unhideWhenUsed/>
+    <w:rsid w:val="00C81421"/>
+    <w:pPr>
+      <w:tabs>
+        <w:tab w:val="center" w:pos="4252"/>
+        <w:tab w:val="right" w:pos="8504"/>
+      </w:tabs>
+      <w:spacing w:after="0" w:line="240" w:lineRule="auto"/>
+    </w:pPr>
+  </w:style>
+  <w:style w:type="character" w:customStyle="1" w:styleId="PiedepginaCar">
+    <w:name w:val="Pie de página Car"/>
+    <w:basedOn w:val="Fuentedeprrafopredeter"/>
+    <w:link w:val="Piedepgina"/>
+    <w:uiPriority w:val="99"/>
+    <w:rsid w:val="00C81421"/>
+    <w:rPr>
+      <w:lang w:val="es-ES_tradnl"/>
+    </w:rPr>
+  </w:style>
 </w:styles>
 </file>
 
